--- a/Roulette API Guide.docx
+++ b/Roulette API Guide.docx
@@ -10827,6 +10827,29 @@
         <w:pStyle w:val="Normal"/>
         <w:jc w:val="left"/>
         <w:rPr>
+          <w:b w:val="0"/>
+          <w:bCs w:val="0"/>
+          <w:sz w:val="24"/>
+          <w:szCs w:val="24"/>
+          <w:u w:val="none"/>
+        </w:rPr>
+      </w:pPr>
+      <w:r>
+        <w:rPr>
+          <w:b w:val="0"/>
+          <w:bCs w:val="0"/>
+          <w:sz w:val="24"/>
+          <w:szCs w:val="24"/>
+          <w:u w:val="none"/>
+        </w:rPr>
+        <w:t>Position is irrelevant and therefore must not be set.</w:t>
+      </w:r>
+    </w:p>
+    <w:p>
+      <w:pPr>
+        <w:pStyle w:val="Normal"/>
+        <w:jc w:val="left"/>
+        <w:rPr>
           <w:b w:val="1"/>
           <w:bCs w:val="1"/>
           <w:sz w:val="24"/>
@@ -10836,28 +10859,22 @@
       </w:pPr>
       <w:r>
         <w:rPr>
-          <w:b w:val="0"/>
-          <w:bCs w:val="0"/>
-          <w:sz w:val="24"/>
-          <w:szCs w:val="24"/>
-          <w:u w:val="none"/>
-        </w:rPr>
-        <w:t>Position is irrelevant and is ignored if one is passed through on the request.</w:t>
-      </w:r>
-    </w:p>
-    <w:p>
-      <w:pPr>
-        <w:pStyle w:val="Normal"/>
-        <w:jc w:val="left"/>
-        <w:rPr>
           <w:b w:val="1"/>
           <w:bCs w:val="1"/>
           <w:sz w:val="24"/>
           <w:szCs w:val="24"/>
           <w:u w:val="none"/>
         </w:rPr>
-      </w:pPr>
-      <w:r>
+        <w:t>Red Bet</w:t>
+      </w:r>
+    </w:p>
+    <w:p>
+      <w:pPr>
+        <w:pStyle w:val="Normal"/>
+        <w:bidi w:val="0"/>
+        <w:spacing w:before="0" w:beforeAutospacing="off" w:after="160" w:afterAutospacing="off" w:line="259" w:lineRule="auto"/>
+        <w:ind w:left="0" w:right="0"/>
+        <w:jc w:val="left"/>
         <w:rPr>
           <w:b w:val="1"/>
           <w:bCs w:val="1"/>
@@ -10865,30 +10882,16 @@
           <w:szCs w:val="24"/>
           <w:u w:val="none"/>
         </w:rPr>
-        <w:t>Red Bet</w:t>
-      </w:r>
-    </w:p>
-    <w:p>
-      <w:pPr>
-        <w:pStyle w:val="Normal"/>
-        <w:jc w:val="left"/>
-        <w:rPr>
-          <w:b w:val="1"/>
-          <w:bCs w:val="1"/>
-          <w:sz w:val="24"/>
-          <w:szCs w:val="24"/>
-          <w:u w:val="none"/>
-        </w:rPr>
-      </w:pPr>
-      <w:r>
-        <w:rPr>
-          <w:b w:val="0"/>
-          <w:bCs w:val="0"/>
-          <w:sz w:val="24"/>
-          <w:szCs w:val="24"/>
-          <w:u w:val="none"/>
-        </w:rPr>
-        <w:t>Position is irrelevant and is ignored if one is passed through on the request.</w:t>
+      </w:pPr>
+      <w:r>
+        <w:rPr>
+          <w:b w:val="0"/>
+          <w:bCs w:val="0"/>
+          <w:sz w:val="24"/>
+          <w:szCs w:val="24"/>
+          <w:u w:val="none"/>
+        </w:rPr>
+        <w:t>Position is irrelevant and therefore must not be set.</w:t>
       </w:r>
     </w:p>
     <w:p>
